--- a/dokumentacja projektu zaliczeniowego.docx
+++ b/dokumentacja projektu zaliczeniowego.docx
@@ -869,8 +869,10 @@
       <w:r>
         <w:rPr>
           <w:i/>
-          <w:sz w:val="28"/>
-          <w:szCs w:val="28"/>
+          <w:noProof/>
+          <w:sz w:val="28"/>
+          <w:szCs w:val="28"/>
+          <w:lang w:eastAsia="pl-PL"/>
         </w:rPr>
         <w:drawing>
           <wp:inline distT="0" distB="0" distL="0" distR="0" wp14:anchorId="179D2C8E" wp14:editId="7A5C45C1">
@@ -947,8 +949,10 @@
       <w:r>
         <w:rPr>
           <w:i/>
-          <w:sz w:val="28"/>
-          <w:szCs w:val="28"/>
+          <w:noProof/>
+          <w:sz w:val="28"/>
+          <w:szCs w:val="28"/>
+          <w:lang w:eastAsia="pl-PL"/>
         </w:rPr>
         <w:drawing>
           <wp:anchor distT="0" distB="0" distL="114300" distR="114300" simplePos="0" relativeHeight="251658240" behindDoc="0" locked="0" layoutInCell="1" allowOverlap="1">
@@ -1037,8 +1041,10 @@
       <w:r>
         <w:rPr>
           <w:i/>
-          <w:sz w:val="28"/>
-          <w:szCs w:val="28"/>
+          <w:noProof/>
+          <w:sz w:val="28"/>
+          <w:szCs w:val="28"/>
+          <w:lang w:eastAsia="pl-PL"/>
         </w:rPr>
         <w:drawing>
           <wp:inline distT="0" distB="0" distL="0" distR="0" wp14:anchorId="27013FDA" wp14:editId="22F68E6F">
@@ -1105,8 +1111,10 @@
       <w:r>
         <w:rPr>
           <w:i/>
-          <w:sz w:val="28"/>
-          <w:szCs w:val="28"/>
+          <w:noProof/>
+          <w:sz w:val="28"/>
+          <w:szCs w:val="28"/>
+          <w:lang w:eastAsia="pl-PL"/>
         </w:rPr>
         <w:drawing>
           <wp:inline distT="0" distB="0" distL="0" distR="0" wp14:anchorId="02EE81E6" wp14:editId="19EE7877">
@@ -1190,8 +1198,10 @@
       <w:r>
         <w:rPr>
           <w:i/>
-          <w:sz w:val="28"/>
-          <w:szCs w:val="28"/>
+          <w:noProof/>
+          <w:sz w:val="28"/>
+          <w:szCs w:val="28"/>
+          <w:lang w:eastAsia="pl-PL"/>
         </w:rPr>
         <w:drawing>
           <wp:inline distT="0" distB="0" distL="0" distR="0" wp14:anchorId="3B92EC6A" wp14:editId="097A31FC">
@@ -1239,8 +1249,10 @@
       <w:r>
         <w:rPr>
           <w:i/>
-          <w:sz w:val="28"/>
-          <w:szCs w:val="28"/>
+          <w:noProof/>
+          <w:sz w:val="28"/>
+          <w:szCs w:val="28"/>
+          <w:lang w:eastAsia="pl-PL"/>
         </w:rPr>
         <w:drawing>
           <wp:inline distT="0" distB="0" distL="0" distR="0" wp14:anchorId="2C586768" wp14:editId="17EE9F66">
@@ -1444,71 +1456,18 @@
           <w:sz w:val="28"/>
           <w:szCs w:val="28"/>
         </w:rPr>
-        <w:t xml:space="preserve"> zgodne z oczekiwanym schematem oraz sprawdzaniu warunku zwycięstwa. Program warto by w przyszłości wzbogacić o interfejs graficzny i być może tryb gry z komputerem. </w:t>
-      </w:r>
+        <w:t xml:space="preserve"> zgodne z oczekiwanym schematem oraz sprawdzaniu warunku zwycięstwa. Program warto by w przyszłości wzbogacić o interfejs graficzny i być może tryb gry z komputerem.  </w:t>
+      </w:r>
+    </w:p>
+    <w:p>
+      <w:pPr>
+        <w:rPr>
+          <w:sz w:val="28"/>
+          <w:szCs w:val="28"/>
+        </w:rPr>
+      </w:pPr>
       <w:bookmarkStart w:id="0" w:name="_GoBack"/>
       <w:bookmarkEnd w:id="0"/>
-      <w:r>
-        <w:rPr>
-          <w:i/>
-          <w:sz w:val="28"/>
-          <w:szCs w:val="28"/>
-        </w:rPr>
-        <w:t xml:space="preserve"> </w:t>
-      </w:r>
-    </w:p>
-    <w:p>
-      <w:pPr>
-        <w:rPr>
-          <w:sz w:val="28"/>
-          <w:szCs w:val="28"/>
-        </w:rPr>
-      </w:pPr>
-      <w:r>
-        <w:rPr>
-          <w:color w:val="C00000"/>
-          <w:sz w:val="28"/>
-          <w:szCs w:val="28"/>
-        </w:rPr>
-        <w:lastRenderedPageBreak/>
-        <w:t xml:space="preserve">Uwaga </w:t>
-      </w:r>
-      <w:r>
-        <w:rPr>
-          <w:sz w:val="28"/>
-          <w:szCs w:val="28"/>
-        </w:rPr>
-        <w:t xml:space="preserve">- do dokumentacji proszę nie wklejać całego kodu aplikacji.  W sekcji realizacja można zmieścić fragmenty kodu, jeśli chcecie zwrócić uwagę na coś co było bardzo wymagające i konieczne jest dogłębnego jego omówienia. </w:t>
-      </w:r>
-    </w:p>
-    <w:p>
-      <w:pPr>
-        <w:rPr>
-          <w:sz w:val="28"/>
-          <w:szCs w:val="28"/>
-        </w:rPr>
-      </w:pPr>
-      <w:r>
-        <w:rPr>
-          <w:sz w:val="28"/>
-          <w:szCs w:val="28"/>
-        </w:rPr>
-        <w:t xml:space="preserve">Poza tym proszę komentować kod </w:t>
-      </w:r>
-      <w:r>
-        <w:rPr>
-          <w:sz w:val="28"/>
-          <w:szCs w:val="28"/>
-        </w:rPr>
-        <w:t>programu</w:t>
-      </w:r>
-      <w:r>
-        <w:rPr>
-          <w:sz w:val="28"/>
-          <w:szCs w:val="28"/>
-        </w:rPr>
-        <w:t xml:space="preserve"> - to jest istotna część dokumentacji projektu.</w:t>
-      </w:r>
     </w:p>
     <w:sectPr>
       <w:pgSz w:w="11906" w:h="16838"/>
@@ -1637,15 +1596,6 @@
   </w:abstractNum>
   <w:num w:numId="1">
     <w:abstractNumId w:val="0"/>
-    <w:lvlOverride w:ilvl="0"/>
-    <w:lvlOverride w:ilvl="1"/>
-    <w:lvlOverride w:ilvl="2"/>
-    <w:lvlOverride w:ilvl="3"/>
-    <w:lvlOverride w:ilvl="4"/>
-    <w:lvlOverride w:ilvl="5"/>
-    <w:lvlOverride w:ilvl="6"/>
-    <w:lvlOverride w:ilvl="7"/>
-    <w:lvlOverride w:ilvl="8"/>
   </w:num>
 </w:numbering>
 </file>
